--- a/温惠兰/周记/第六周周记.docx
+++ b/温惠兰/周记/第六周周记.docx
@@ -321,8 +321,6 @@
               </w:rPr>
               <w:t>六</w:t>
             </w:r>
-            <w:bookmarkStart w:id="0" w:name="_GoBack"/>
-            <w:bookmarkEnd w:id="0"/>
             <w:r>
               <w:rPr>
                 <w:rFonts w:hint="eastAsia"/>
@@ -824,7 +822,16 @@
                 <w:rFonts w:hint="eastAsia"/>
                 <w:lang w:val="en-US" w:eastAsia="zh-CN"/>
               </w:rPr>
-              <w:t>2、计划在接下来的时间，除了Web网页端的持续学习框架和库，也会探索小程序开发和学习UI设计。</w:t>
+              <w:t>2、计划在接下来的时间，除了Web网页端的持续学习框架和库，也会探索小程序开发</w:t>
+            </w:r>
+            <w:bookmarkStart w:id="0" w:name="_GoBack"/>
+            <w:bookmarkEnd w:id="0"/>
+            <w:r>
+              <w:rPr>
+                <w:rFonts w:hint="eastAsia"/>
+                <w:lang w:val="en-US" w:eastAsia="zh-CN"/>
+              </w:rPr>
+              <w:t>。</w:t>
             </w:r>
           </w:p>
           <w:p>
